--- a/paper/ByteDance AEC.docx
+++ b/paper/ByteDance AEC.docx
@@ -141,6 +141,14 @@
       <w:r>
         <w:t>Kết quả AEC tổng quát (Track 1) đạt 0.852, AEC Target Speaker (Track 2) đạt 0.854 .</w:t>
       </w:r>
+    </w:p>
+    <w:p>
+      <w:pPr>
+        <w:rPr>
+          <w:b/>
+          <w:bCs/>
+        </w:rPr>
+      </w:pPr>
     </w:p>
     <w:p>
       <w:pPr>
@@ -155,6 +163,48 @@
           <w:docGrid w:linePitch="360"/>
         </w:sectPr>
       </w:pPr>
+      <w:r>
+        <w:rPr>
+          <w:b/>
+          <w:bCs/>
+          <w:noProof/>
+        </w:rPr>
+        <w:drawing>
+          <wp:inline distT="0" distB="0" distL="0" distR="0" wp14:anchorId="5276A3FF" wp14:editId="43ECBD26">
+            <wp:extent cx="5760720" cy="2745105"/>
+            <wp:effectExtent l="0" t="0" r="0" b="0"/>
+            <wp:docPr id="2" name="Picture 2"/>
+            <wp:cNvGraphicFramePr>
+              <a:graphicFrameLocks xmlns:a="http://schemas.openxmlformats.org/drawingml/2006/main" noChangeAspect="1"/>
+            </wp:cNvGraphicFramePr>
+            <a:graphic xmlns:a="http://schemas.openxmlformats.org/drawingml/2006/main">
+              <a:graphicData uri="http://schemas.openxmlformats.org/drawingml/2006/picture">
+                <pic:pic xmlns:pic="http://schemas.openxmlformats.org/drawingml/2006/picture">
+                  <pic:nvPicPr>
+                    <pic:cNvPr id="1" name=""/>
+                    <pic:cNvPicPr/>
+                  </pic:nvPicPr>
+                  <pic:blipFill>
+                    <a:blip r:embed="rId6"/>
+                    <a:stretch>
+                      <a:fillRect/>
+                    </a:stretch>
+                  </pic:blipFill>
+                  <pic:spPr>
+                    <a:xfrm>
+                      <a:off x="0" y="0"/>
+                      <a:ext cx="5760720" cy="2745105"/>
+                    </a:xfrm>
+                    <a:prstGeom prst="rect">
+                      <a:avLst/>
+                    </a:prstGeom>
+                  </pic:spPr>
+                </pic:pic>
+              </a:graphicData>
+            </a:graphic>
+          </wp:inline>
+        </w:drawing>
+      </w:r>
     </w:p>
     <w:p>
       <w:pPr>
@@ -825,7 +875,7 @@
                     <pic:cNvPicPr/>
                   </pic:nvPicPr>
                   <pic:blipFill>
-                    <a:blip r:embed="rId6"/>
+                    <a:blip r:embed="rId7"/>
                     <a:stretch>
                       <a:fillRect/>
                     </a:stretch>
@@ -1284,7 +1334,7 @@
                     <pic:cNvPicPr/>
                   </pic:nvPicPr>
                   <pic:blipFill>
-                    <a:blip r:embed="rId7"/>
+                    <a:blip r:embed="rId8"/>
                     <a:stretch>
                       <a:fillRect/>
                     </a:stretch>
@@ -1336,7 +1386,7 @@
                     <pic:cNvPicPr/>
                   </pic:nvPicPr>
                   <pic:blipFill>
-                    <a:blip r:embed="rId8"/>
+                    <a:blip r:embed="rId9"/>
                     <a:stretch>
                       <a:fillRect/>
                     </a:stretch>
@@ -2137,6 +2187,16 @@
         </w:rPr>
         <w:t>Quan trọng: Một VAD module được dùng cho học đa nhiệm, giúp tăng khả năng nhận biết giọng near-end</w:t>
       </w:r>
+      <w:r>
+        <w:rPr>
+          <w:rFonts w:eastAsiaTheme="minorEastAsia" w:cs="Times New Roman"/>
+          <w:i/>
+          <w:iCs/>
+          <w:sz w:val="28"/>
+          <w:szCs w:val="28"/>
+        </w:rPr>
+        <w:t>, cải thiện hiện tượng over-suppression</w:t>
+      </w:r>
     </w:p>
     <w:p>
       <w:pPr>
@@ -2356,7 +2416,7 @@
                     <pic:cNvPicPr/>
                   </pic:nvPicPr>
                   <pic:blipFill>
-                    <a:blip r:embed="rId9"/>
+                    <a:blip r:embed="rId10"/>
                     <a:stretch>
                       <a:fillRect/>
                     </a:stretch>
@@ -4198,15 +4258,14 @@
       <w:r>
         <w:rPr>
           <w:rFonts w:eastAsiaTheme="minorEastAsia" w:cs="Times New Roman"/>
-          <w:noProof/>
           <w:sz w:val="28"/>
           <w:szCs w:val="28"/>
         </w:rPr>
         <w:drawing>
-          <wp:inline distT="0" distB="0" distL="0" distR="0" wp14:anchorId="6946B66D" wp14:editId="58D168A2">
-            <wp:extent cx="2676899" cy="771633"/>
+          <wp:inline distT="0" distB="0" distL="0" distR="0" wp14:anchorId="44E25630" wp14:editId="3A11472E">
+            <wp:extent cx="4229690" cy="809738"/>
             <wp:effectExtent l="0" t="0" r="0" b="9525"/>
-            <wp:docPr id="9" name="Picture 9"/>
+            <wp:docPr id="3" name="Picture 3"/>
             <wp:cNvGraphicFramePr>
               <a:graphicFrameLocks xmlns:a="http://schemas.openxmlformats.org/drawingml/2006/main" noChangeAspect="1"/>
             </wp:cNvGraphicFramePr>
@@ -4218,7 +4277,7 @@
                     <pic:cNvPicPr/>
                   </pic:nvPicPr>
                   <pic:blipFill>
-                    <a:blip r:embed="rId10"/>
+                    <a:blip r:embed="rId11"/>
                     <a:stretch>
                       <a:fillRect/>
                     </a:stretch>
@@ -4226,7 +4285,7 @@
                   <pic:spPr>
                     <a:xfrm>
                       <a:off x="0" y="0"/>
-                      <a:ext cx="2676899" cy="771633"/>
+                      <a:ext cx="4229690" cy="809738"/>
                     </a:xfrm>
                     <a:prstGeom prst="rect">
                       <a:avLst/>

--- a/paper/ByteDance AEC.docx
+++ b/paper/ByteDance AEC.docx
@@ -4258,6 +4258,7 @@
       <w:r>
         <w:rPr>
           <w:rFonts w:eastAsiaTheme="minorEastAsia" w:cs="Times New Roman"/>
+          <w:noProof/>
           <w:sz w:val="28"/>
           <w:szCs w:val="28"/>
         </w:rPr>
@@ -4598,6 +4599,147 @@
           <w:szCs w:val="28"/>
         </w:rPr>
       </w:pPr>
+      <w:r>
+        <w:rPr>
+          <w:rFonts w:eastAsiaTheme="minorEastAsia" w:cs="Times New Roman"/>
+          <w:noProof/>
+          <w:sz w:val="28"/>
+          <w:szCs w:val="28"/>
+        </w:rPr>
+        <mc:AlternateContent>
+          <mc:Choice Requires="wps">
+            <w:drawing>
+              <wp:anchor distT="0" distB="0" distL="114300" distR="114300" simplePos="0" relativeHeight="251659264" behindDoc="0" locked="0" layoutInCell="1" allowOverlap="1" wp14:anchorId="38661F9A" wp14:editId="74F22BE4">
+                <wp:simplePos x="0" y="0"/>
+                <wp:positionH relativeFrom="margin">
+                  <wp:posOffset>4920620</wp:posOffset>
+                </wp:positionH>
+                <wp:positionV relativeFrom="paragraph">
+                  <wp:posOffset>2271395</wp:posOffset>
+                </wp:positionV>
+                <wp:extent cx="553250" cy="276625"/>
+                <wp:effectExtent l="0" t="0" r="18415" b="28575"/>
+                <wp:wrapNone/>
+                <wp:docPr id="9" name="Text Box 9"/>
+                <wp:cNvGraphicFramePr/>
+                <a:graphic xmlns:a="http://schemas.openxmlformats.org/drawingml/2006/main">
+                  <a:graphicData uri="http://schemas.microsoft.com/office/word/2010/wordprocessingShape">
+                    <wps:wsp>
+                      <wps:cNvSpPr txBox="1"/>
+                      <wps:spPr>
+                        <a:xfrm>
+                          <a:off x="0" y="0"/>
+                          <a:ext cx="553250" cy="276625"/>
+                        </a:xfrm>
+                        <a:prstGeom prst="rect">
+                          <a:avLst/>
+                        </a:prstGeom>
+                        <a:solidFill>
+                          <a:schemeClr val="lt1"/>
+                        </a:solidFill>
+                        <a:ln w="6350">
+                          <a:solidFill>
+                            <a:prstClr val="black"/>
+                          </a:solidFill>
+                        </a:ln>
+                      </wps:spPr>
+                      <wps:txbx>
+                        <w:txbxContent>
+                          <w:p>
+                            <w:r>
+                              <w:rPr>
+                                <w:highlight w:val="darkGreen"/>
+                              </w:rPr>
+                              <w:t>VAD</w:t>
+                            </w:r>
+                          </w:p>
+                        </w:txbxContent>
+                      </wps:txbx>
+                      <wps:bodyPr rot="0" spcFirstLastPara="0" vertOverflow="overflow" horzOverflow="overflow" vert="horz" wrap="square" lIns="91440" tIns="45720" rIns="91440" bIns="45720" numCol="1" spcCol="0" rtlCol="0" fromWordArt="0" anchor="t" anchorCtr="0" forceAA="0" compatLnSpc="1">
+                        <a:prstTxWarp prst="textNoShape">
+                          <a:avLst/>
+                        </a:prstTxWarp>
+                        <a:noAutofit/>
+                      </wps:bodyPr>
+                    </wps:wsp>
+                  </a:graphicData>
+                </a:graphic>
+                <wp14:sizeRelH relativeFrom="margin">
+                  <wp14:pctWidth>0</wp14:pctWidth>
+                </wp14:sizeRelH>
+                <wp14:sizeRelV relativeFrom="margin">
+                  <wp14:pctHeight>0</wp14:pctHeight>
+                </wp14:sizeRelV>
+              </wp:anchor>
+            </w:drawing>
+          </mc:Choice>
+          <mc:Fallback>
+            <w:pict>
+              <v:shapetype w14:anchorId="38661F9A" id="_x0000_t202" coordsize="21600,21600" o:spt="202" path="m,l,21600r21600,l21600,xe">
+                <v:stroke joinstyle="miter"/>
+                <v:path gradientshapeok="t" o:connecttype="rect"/>
+              </v:shapetype>
+              <v:shape id="Text Box 9" o:spid="_x0000_s1026" type="#_x0000_t202" style="position:absolute;margin-left:387.45pt;margin-top:178.85pt;width:43.55pt;height:21.8pt;z-index:251659264;visibility:visible;mso-wrap-style:square;mso-width-percent:0;mso-height-percent:0;mso-wrap-distance-left:9pt;mso-wrap-distance-top:0;mso-wrap-distance-right:9pt;mso-wrap-distance-bottom:0;mso-position-horizontal:absolute;mso-position-horizontal-relative:margin;mso-position-vertical:absolute;mso-position-vertical-relative:text;mso-width-percent:0;mso-height-percent:0;mso-width-relative:margin;mso-height-relative:margin;v-text-anchor:top" o:gfxdata="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" fillcolor="white [3201]" strokeweight=".5pt">
+                <v:textbox>
+                  <w:txbxContent>
+                    <w:p>
+                      <w:r>
+                        <w:rPr>
+                          <w:highlight w:val="darkGreen"/>
+                        </w:rPr>
+                        <w:t>VAD</w:t>
+                      </w:r>
+                    </w:p>
+                  </w:txbxContent>
+                </v:textbox>
+                <w10:wrap anchorx="margin"/>
+              </v:shape>
+            </w:pict>
+          </mc:Fallback>
+        </mc:AlternateContent>
+      </w:r>
+      <w:r>
+        <w:rPr>
+          <w:rFonts w:eastAsiaTheme="minorEastAsia" w:cs="Times New Roman"/>
+          <w:sz w:val="28"/>
+          <w:szCs w:val="28"/>
+        </w:rPr>
+        <w:drawing>
+          <wp:inline distT="0" distB="0" distL="0" distR="0" wp14:anchorId="30A21E27" wp14:editId="5DE3233C">
+            <wp:extent cx="5760720" cy="2487295"/>
+            <wp:effectExtent l="0" t="0" r="0" b="8255"/>
+            <wp:docPr id="5" name="Picture 5"/>
+            <wp:cNvGraphicFramePr>
+              <a:graphicFrameLocks xmlns:a="http://schemas.openxmlformats.org/drawingml/2006/main" noChangeAspect="1"/>
+            </wp:cNvGraphicFramePr>
+            <a:graphic xmlns:a="http://schemas.openxmlformats.org/drawingml/2006/main">
+              <a:graphicData uri="http://schemas.openxmlformats.org/drawingml/2006/picture">
+                <pic:pic xmlns:pic="http://schemas.openxmlformats.org/drawingml/2006/picture">
+                  <pic:nvPicPr>
+                    <pic:cNvPr id="1" name=""/>
+                    <pic:cNvPicPr/>
+                  </pic:nvPicPr>
+                  <pic:blipFill>
+                    <a:blip r:embed="rId12"/>
+                    <a:stretch>
+                      <a:fillRect/>
+                    </a:stretch>
+                  </pic:blipFill>
+                  <pic:spPr>
+                    <a:xfrm>
+                      <a:off x="0" y="0"/>
+                      <a:ext cx="5760720" cy="2487295"/>
+                    </a:xfrm>
+                    <a:prstGeom prst="rect">
+                      <a:avLst/>
+                    </a:prstGeom>
+                  </pic:spPr>
+                </pic:pic>
+              </a:graphicData>
+            </a:graphic>
+          </wp:inline>
+        </w:drawing>
+      </w:r>
     </w:p>
     <w:p>
       <w:pPr>
@@ -4615,6 +4757,48 @@
           <w:szCs w:val="28"/>
         </w:rPr>
         <w:t xml:space="preserve"> </w:t>
+      </w:r>
+      <w:r>
+        <w:rPr>
+          <w:rFonts w:eastAsiaTheme="minorEastAsia" w:cs="Times New Roman"/>
+          <w:sz w:val="28"/>
+          <w:szCs w:val="28"/>
+        </w:rPr>
+        <w:drawing>
+          <wp:inline distT="0" distB="0" distL="0" distR="0" wp14:anchorId="277F0F85" wp14:editId="006F125F">
+            <wp:extent cx="5760720" cy="2426970"/>
+            <wp:effectExtent l="0" t="0" r="0" b="0"/>
+            <wp:docPr id="4" name="Picture 4"/>
+            <wp:cNvGraphicFramePr>
+              <a:graphicFrameLocks xmlns:a="http://schemas.openxmlformats.org/drawingml/2006/main" noChangeAspect="1"/>
+            </wp:cNvGraphicFramePr>
+            <a:graphic xmlns:a="http://schemas.openxmlformats.org/drawingml/2006/main">
+              <a:graphicData uri="http://schemas.openxmlformats.org/drawingml/2006/picture">
+                <pic:pic xmlns:pic="http://schemas.openxmlformats.org/drawingml/2006/picture">
+                  <pic:nvPicPr>
+                    <pic:cNvPr id="1" name=""/>
+                    <pic:cNvPicPr/>
+                  </pic:nvPicPr>
+                  <pic:blipFill>
+                    <a:blip r:embed="rId13"/>
+                    <a:stretch>
+                      <a:fillRect/>
+                    </a:stretch>
+                  </pic:blipFill>
+                  <pic:spPr>
+                    <a:xfrm>
+                      <a:off x="0" y="0"/>
+                      <a:ext cx="5760720" cy="2426970"/>
+                    </a:xfrm>
+                    <a:prstGeom prst="rect">
+                      <a:avLst/>
+                    </a:prstGeom>
+                  </pic:spPr>
+                </pic:pic>
+              </a:graphicData>
+            </a:graphic>
+          </wp:inline>
+        </w:drawing>
       </w:r>
     </w:p>
     <w:sectPr>
